--- a/安装文档/2-经典服务器安装文档/3-信令-流-存储服务器/信令-流-存储服务器安装.docx
+++ b/安装文档/2-经典服务器安装文档/3-信令-流-存储服务器/信令-流-存储服务器安装.docx
@@ -48,8 +48,194 @@
       </w:r>
     </w:p>
     <w:p/>
-    <w:p/>
-    <w:p>
+    <w:p>
+      <w:r>
+        <w:rPr>
+          <w:rFonts w:hint="eastAsia"/>
+        </w:rPr>
+        <w:t>1</w:t>
+      </w:r>
+      <w:r>
+        <w:rPr>
+          <w:rFonts w:hint="eastAsia"/>
+        </w:rPr>
+        <w:t>：</w:t>
+      </w:r>
+      <w:r>
+        <w:rPr>
+          <w:rFonts w:hint="eastAsia"/>
+        </w:rPr>
+        <w:t>该类服务器可与</w:t>
+      </w:r>
+      <w:r>
+        <w:rPr>
+          <w:rFonts w:hint="eastAsia"/>
+        </w:rPr>
+        <w:t>中心服务器</w:t>
+      </w:r>
+      <w:r>
+        <w:rPr>
+          <w:rFonts w:hint="eastAsia"/>
+        </w:rPr>
+        <w:t>安装在不同的服务器中，也可以在安装在</w:t>
+      </w:r>
+      <w:r>
+        <w:rPr>
+          <w:rFonts w:hint="eastAsia"/>
+        </w:rPr>
+        <w:t>中心服务器</w:t>
+      </w:r>
+      <w:r>
+        <w:rPr>
+          <w:rFonts w:hint="eastAsia"/>
+        </w:rPr>
+        <w:t>的服务器中。</w:t>
+      </w:r>
+    </w:p>
+    <w:p/>
+    <w:p>
+      <w:r>
+        <w:rPr>
+          <w:rFonts w:hint="eastAsia"/>
+        </w:rPr>
+        <w:t>2</w:t>
+      </w:r>
+      <w:r>
+        <w:rPr>
+          <w:rFonts w:hint="eastAsia"/>
+        </w:rPr>
+        <w:t>：</w:t>
+      </w:r>
+      <w:r>
+        <w:rPr>
+          <w:rFonts w:hint="eastAsia"/>
+        </w:rPr>
+        <w:t>该类服务器包括以下程序</w:t>
+      </w:r>
+    </w:p>
+    <w:p>
+      <w:proofErr w:type="spellStart"/>
+      <w:r>
+        <w:t>XInternetSignaling</w:t>
+      </w:r>
+      <w:proofErr w:type="spellEnd"/>
+      <w:r>
+        <w:rPr>
+          <w:rFonts w:hint="eastAsia"/>
+        </w:rPr>
+        <w:t xml:space="preserve"> </w:t>
+      </w:r>
+      <w:r>
+        <w:rPr>
+          <w:rFonts w:hint="eastAsia"/>
+        </w:rPr>
+        <w:t>（信令服务器）</w:t>
+      </w:r>
+    </w:p>
+    <w:p>
+      <w:proofErr w:type="spellStart"/>
+      <w:r>
+        <w:t>XInternetStream</w:t>
+      </w:r>
+      <w:proofErr w:type="spellEnd"/>
+      <w:r>
+        <w:rPr>
+          <w:rFonts w:hint="eastAsia"/>
+        </w:rPr>
+        <w:t xml:space="preserve"> </w:t>
+      </w:r>
+      <w:r>
+        <w:rPr>
+          <w:rFonts w:hint="eastAsia"/>
+        </w:rPr>
+        <w:t>（流转发服务器）</w:t>
+      </w:r>
+    </w:p>
+    <w:p>
+      <w:proofErr w:type="spellStart"/>
+      <w:r>
+        <w:t>XRtmpTransmisProc</w:t>
+      </w:r>
+      <w:proofErr w:type="spellEnd"/>
+      <w:r>
+        <w:rPr>
+          <w:rFonts w:hint="eastAsia"/>
+        </w:rPr>
+        <w:t xml:space="preserve"> </w:t>
+      </w:r>
+      <w:r>
+        <w:rPr>
+          <w:rFonts w:hint="eastAsia"/>
+        </w:rPr>
+        <w:t>（</w:t>
+      </w:r>
+      <w:proofErr w:type="spellStart"/>
+      <w:r>
+        <w:rPr>
+          <w:rFonts w:hint="eastAsia"/>
+        </w:rPr>
+        <w:t>rtmp</w:t>
+      </w:r>
+      <w:proofErr w:type="spellEnd"/>
+      <w:r>
+        <w:rPr>
+          <w:rFonts w:hint="eastAsia"/>
+        </w:rPr>
+        <w:t>推流服务器）</w:t>
+      </w:r>
+    </w:p>
+    <w:p>
+      <w:proofErr w:type="spellStart"/>
+      <w:r>
+        <w:t>XInternetStorageWriter</w:t>
+      </w:r>
+      <w:proofErr w:type="spellEnd"/>
+      <w:r>
+        <w:rPr>
+          <w:rFonts w:hint="eastAsia"/>
+        </w:rPr>
+        <w:t xml:space="preserve"> </w:t>
+      </w:r>
+      <w:r>
+        <w:rPr>
+          <w:rFonts w:hint="eastAsia"/>
+        </w:rPr>
+        <w:t>（录像存储服务器）</w:t>
+      </w:r>
+    </w:p>
+    <w:p>
+      <w:proofErr w:type="spellStart"/>
+      <w:r>
+        <w:t>XInternetStorageReader</w:t>
+      </w:r>
+      <w:proofErr w:type="spellEnd"/>
+      <w:r>
+        <w:rPr>
+          <w:rFonts w:hint="eastAsia"/>
+        </w:rPr>
+        <w:t xml:space="preserve"> </w:t>
+      </w:r>
+      <w:r>
+        <w:rPr>
+          <w:rFonts w:hint="eastAsia"/>
+        </w:rPr>
+        <w:t>（录像回放服务器）</w:t>
+      </w:r>
+    </w:p>
+    <w:p/>
+    <w:p>
+      <w:r>
+        <w:rPr>
+          <w:rFonts w:hint="eastAsia"/>
+        </w:rPr>
+        <w:t>3</w:t>
+      </w:r>
+      <w:r>
+        <w:rPr>
+          <w:rFonts w:hint="eastAsia"/>
+        </w:rPr>
+        <w:t>：</w:t>
+      </w:r>
       <w:r>
         <w:rPr>
           <w:rFonts w:hint="eastAsia"/>
@@ -84,19 +270,28 @@
         <w:t>firewall_config.bat</w:t>
       </w:r>
       <w:r>
-        <w:t>，</w:t>
-      </w:r>
-    </w:p>
-    <w:p/>
-    <w:p/>
-    <w:p/>
-    <w:p/>
-    <w:p>
-      <w:r>
-        <w:rPr>
-          <w:rFonts w:hint="eastAsia"/>
-        </w:rPr>
-        <w:t>配置</w:t>
+        <w:t>。</w:t>
+      </w:r>
+    </w:p>
+    <w:p/>
+    <w:p>
+      <w:r>
+        <w:rPr>
+          <w:rFonts w:hint="eastAsia"/>
+        </w:rPr>
+        <w:t>4</w:t>
+      </w:r>
+      <w:r>
+        <w:rPr>
+          <w:rFonts w:hint="eastAsia"/>
+        </w:rPr>
+        <w:t>：</w:t>
+      </w:r>
+      <w:r>
+        <w:rPr>
+          <w:rFonts w:hint="eastAsia"/>
+        </w:rPr>
+        <w:t>需要配置</w:t>
       </w:r>
       <w:r>
         <w:t>XInternet.ini</w:t>
@@ -105,13 +300,744 @@
         <w:rPr>
           <w:rFonts w:hint="eastAsia"/>
         </w:rPr>
-        <w:t>---</w:t>
+        <w:t>以下选项</w:t>
+      </w:r>
+    </w:p>
+    <w:p>
+      <w:r>
+        <w:t>[Classic]</w:t>
+      </w:r>
+    </w:p>
+    <w:p>
+      <w:r>
+        <w:t>Serial=</w:t>
+      </w:r>
+      <w:r>
+        <w:rPr>
+          <w:rFonts w:hint="eastAsia"/>
+        </w:rPr>
+        <w:t>在</w:t>
+      </w:r>
+      <w:r>
+        <w:rPr>
+          <w:rFonts w:hint="eastAsia"/>
+        </w:rPr>
+        <w:t>web</w:t>
+      </w:r>
+      <w:r>
+        <w:rPr>
+          <w:rFonts w:hint="eastAsia"/>
+        </w:rPr>
+        <w:t>服务器中配置的流转发服务器</w:t>
+      </w:r>
+      <w:r>
+        <w:rPr>
+          <w:rFonts w:hint="eastAsia"/>
+        </w:rPr>
+        <w:t>ID</w:t>
+      </w:r>
+    </w:p>
+    <w:p>
+      <w:proofErr w:type="spellStart"/>
+      <w:r>
+        <w:t>DatabaseCenter</w:t>
+      </w:r>
+      <w:proofErr w:type="spellEnd"/>
+      <w:r>
+        <w:t>=</w:t>
+      </w:r>
+      <w:r>
+        <w:rPr>
+          <w:rFonts w:hint="eastAsia"/>
+        </w:rPr>
+        <w:t>中心服务器地址</w:t>
+      </w:r>
+      <w:r>
+        <w:rPr>
+          <w:rFonts w:hint="eastAsia"/>
+        </w:rPr>
+        <w:t>DSN</w:t>
+      </w:r>
+    </w:p>
+    <w:p>
+      <w:proofErr w:type="spellStart"/>
+      <w:r>
+        <w:t>DatabaseLocal</w:t>
+      </w:r>
+      <w:proofErr w:type="spellEnd"/>
+      <w:r>
+        <w:t>=</w:t>
+      </w:r>
+      <w:r>
+        <w:rPr>
+          <w:rFonts w:hint="eastAsia"/>
+        </w:rPr>
+        <w:t>本地服务器地址，通常建议将</w:t>
+      </w:r>
+      <w:r>
+        <w:t>Store</w:t>
+      </w:r>
+      <w:r>
+        <w:rPr>
+          <w:rFonts w:hint="eastAsia"/>
+        </w:rPr>
+        <w:t>数据库安装在本地</w:t>
+      </w:r>
+    </w:p>
+    <w:p>
+      <w:r>
+        <w:t xml:space="preserve"> [Store]</w:t>
+      </w:r>
+    </w:p>
+    <w:p>
+      <w:r>
+        <w:t>Database=</w:t>
+      </w:r>
+      <w:r>
+        <w:rPr>
+          <w:rFonts w:hint="eastAsia"/>
+        </w:rPr>
+        <w:t>存储数据库</w:t>
+      </w:r>
+      <w:r>
+        <w:rPr>
+          <w:rFonts w:hint="eastAsia"/>
+        </w:rPr>
+        <w:t>DSN</w:t>
+      </w:r>
+      <w:r>
+        <w:rPr>
+          <w:rFonts w:hint="eastAsia"/>
+        </w:rPr>
+        <w:t>，通常安装在本地</w:t>
+      </w:r>
+    </w:p>
+    <w:p>
+      <w:r>
+        <w:t>Table=</w:t>
+      </w:r>
+      <w:r>
+        <w:rPr>
+          <w:rFonts w:hint="eastAsia"/>
+        </w:rPr>
+        <w:t>该存储服务器使用的数据表名称</w:t>
+      </w:r>
+    </w:p>
+    <w:p>
+      <w:r>
+        <w:t>Disk=</w:t>
+      </w:r>
+      <w:r>
+        <w:rPr>
+          <w:rFonts w:hint="eastAsia"/>
+        </w:rPr>
+        <w:t>录像存储的磁盘</w:t>
+      </w:r>
+    </w:p>
+    <w:p>
+      <w:r>
+        <w:t>[</w:t>
+      </w:r>
+      <w:proofErr w:type="spellStart"/>
+      <w:r>
+        <w:t>Rtmp</w:t>
+      </w:r>
+      <w:proofErr w:type="spellEnd"/>
+      <w:r>
+        <w:t>]</w:t>
+      </w:r>
+    </w:p>
+    <w:p>
+      <w:r>
+        <w:t>IP=</w:t>
+      </w:r>
+      <w:r>
+        <w:rPr>
+          <w:rFonts w:hint="eastAsia"/>
+        </w:rPr>
+        <w:t>推送的</w:t>
+      </w:r>
+      <w:proofErr w:type="spellStart"/>
+      <w:r>
+        <w:rPr>
+          <w:rFonts w:hint="eastAsia"/>
+        </w:rPr>
+        <w:t>rtmp</w:t>
+      </w:r>
+      <w:proofErr w:type="spellEnd"/>
+      <w:r>
+        <w:rPr>
+          <w:rFonts w:hint="eastAsia"/>
+        </w:rPr>
+        <w:t>服务器地址</w:t>
+      </w:r>
+    </w:p>
+    <w:p>
+      <w:r>
+        <w:t>[SSL]</w:t>
+      </w:r>
+      <w:r>
+        <w:rPr>
+          <w:rFonts w:hint="eastAsia"/>
+        </w:rPr>
+        <w:t xml:space="preserve"> //</w:t>
+      </w:r>
+      <w:r>
+        <w:rPr>
+          <w:rFonts w:hint="eastAsia"/>
+        </w:rPr>
+        <w:t>必须，</w:t>
+      </w:r>
+      <w:r>
+        <w:rPr>
+          <w:rFonts w:hint="eastAsia"/>
+        </w:rPr>
+        <w:t>因为</w:t>
+      </w:r>
+      <w:proofErr w:type="spellStart"/>
+      <w:r>
+        <w:t>XInternetSignaling</w:t>
+      </w:r>
+      <w:proofErr w:type="spellEnd"/>
+      <w:r>
+        <w:rPr>
+          <w:rFonts w:hint="eastAsia"/>
+        </w:rPr>
+        <w:t>使用此证书提供</w:t>
+      </w:r>
+      <w:proofErr w:type="spellStart"/>
+      <w:r>
+        <w:rPr>
+          <w:rFonts w:hint="eastAsia"/>
+        </w:rPr>
+        <w:t>websockets</w:t>
+      </w:r>
+      <w:proofErr w:type="spellEnd"/>
+      <w:r>
+        <w:rPr>
+          <w:rFonts w:hint="eastAsia"/>
+        </w:rPr>
+        <w:t>连接服务</w:t>
+      </w:r>
+    </w:p>
+    <w:p>
+      <w:proofErr w:type="spellStart"/>
+      <w:r>
+        <w:t>CertPem</w:t>
+      </w:r>
+      <w:proofErr w:type="spellEnd"/>
+      <w:r>
+        <w:t>=</w:t>
+      </w:r>
+      <w:proofErr w:type="spellStart"/>
+      <w:r>
+        <w:rPr>
+          <w:rFonts w:hint="eastAsia"/>
+        </w:rPr>
+        <w:t>ssl</w:t>
+      </w:r>
+      <w:proofErr w:type="spellEnd"/>
+      <w:r>
+        <w:rPr>
+          <w:rFonts w:hint="eastAsia"/>
+        </w:rPr>
+        <w:t>证书地址</w:t>
+      </w:r>
+      <w:r>
+        <w:rPr>
+          <w:rFonts w:hint="eastAsia"/>
+        </w:rPr>
+        <w:t>,</w:t>
+      </w:r>
+      <w:r>
+        <w:rPr>
+          <w:rFonts w:hint="eastAsia"/>
+        </w:rPr>
+        <w:t>例如</w:t>
+      </w:r>
+      <w:r>
+        <w:t>c:/214539308040499.pem</w:t>
+      </w:r>
+    </w:p>
+    <w:p>
+      <w:r>
+        <w:t>Key=</w:t>
+      </w:r>
+      <w:proofErr w:type="spellStart"/>
+      <w:r>
+        <w:rPr>
+          <w:rFonts w:hint="eastAsia"/>
+        </w:rPr>
+        <w:t>ssl</w:t>
+      </w:r>
+      <w:proofErr w:type="spellEnd"/>
+      <w:r>
+        <w:rPr>
+          <w:rFonts w:hint="eastAsia"/>
+        </w:rPr>
+        <w:t>证书地址</w:t>
+      </w:r>
+      <w:r>
+        <w:rPr>
+          <w:rFonts w:hint="eastAsia"/>
+        </w:rPr>
+        <w:t>,</w:t>
+      </w:r>
+      <w:r>
+        <w:rPr>
+          <w:rFonts w:hint="eastAsia"/>
+        </w:rPr>
+        <w:t>例如</w:t>
+      </w:r>
+      <w:r>
+        <w:t>c:/214539308040499.key</w:t>
+      </w:r>
+    </w:p>
+    <w:p>
+      <w:proofErr w:type="spellStart"/>
+      <w:r>
+        <w:t>Pwd</w:t>
+      </w:r>
+      <w:proofErr w:type="spellEnd"/>
+      <w:r>
+        <w:t>=</w:t>
+      </w:r>
+      <w:r>
+        <w:rPr>
+          <w:rFonts w:hint="eastAsia"/>
+        </w:rPr>
+        <w:t>密码</w:t>
+      </w:r>
+      <w:r>
+        <w:rPr>
+          <w:rFonts w:hint="eastAsia"/>
+        </w:rPr>
+        <w:t>,</w:t>
+      </w:r>
+      <w:r>
+        <w:rPr>
+          <w:rFonts w:hint="eastAsia"/>
+        </w:rPr>
+        <w:t>例如</w:t>
+      </w:r>
+      <w:r>
+        <w:t>214539308040499</w:t>
+      </w:r>
+    </w:p>
+    <w:p/>
+    <w:p>
+      <w:r>
+        <w:rPr>
+          <w:rFonts w:hint="eastAsia"/>
+        </w:rPr>
+        <w:t>5</w:t>
+      </w:r>
+      <w:r>
+        <w:rPr>
+          <w:rFonts w:hint="eastAsia"/>
+        </w:rPr>
+        <w:t>：</w:t>
+      </w:r>
+      <w:r>
+        <w:rPr>
+          <w:rFonts w:hint="eastAsia"/>
+        </w:rPr>
+        <w:t>由于</w:t>
+      </w:r>
+      <w:r>
+        <w:t>bin_debug_100</w:t>
+      </w:r>
+      <w:r>
+        <w:rPr>
+          <w:rFonts w:hint="eastAsia"/>
+        </w:rPr>
+        <w:t>文件夹内非系统服务器程序，所以只需要直接打开</w:t>
+      </w:r>
+      <w:r>
+        <w:t>.exe</w:t>
+      </w:r>
+      <w:r>
+        <w:rPr>
+          <w:rFonts w:hint="eastAsia"/>
+        </w:rPr>
+        <w:t>运行即可。</w:t>
+      </w:r>
+    </w:p>
+    <w:p/>
+    <w:p>
+      <w:r>
+        <w:rPr>
+          <w:rFonts w:hint="eastAsia"/>
+        </w:rPr>
+        <w:t>6</w:t>
+      </w:r>
+      <w:r>
+        <w:rPr>
+          <w:rFonts w:hint="eastAsia"/>
+        </w:rPr>
+        <w:t>：关于</w:t>
+      </w:r>
+      <w:proofErr w:type="spellStart"/>
+      <w:r>
+        <w:rPr>
+          <w:rFonts w:hint="eastAsia"/>
+        </w:rPr>
+        <w:t>ssl</w:t>
+      </w:r>
+      <w:proofErr w:type="spellEnd"/>
+      <w:r>
+        <w:rPr>
+          <w:rFonts w:hint="eastAsia"/>
+        </w:rPr>
+        <w:t>，可以在阿里云申请免费的证书</w:t>
+      </w:r>
+    </w:p>
+    <w:p/>
+    <w:p>
+      <w:r>
+        <w:rPr>
+          <w:rFonts w:hint="eastAsia"/>
+        </w:rPr>
+        <w:t>7</w:t>
+      </w:r>
+      <w:r>
+        <w:rPr>
+          <w:rFonts w:hint="eastAsia"/>
+        </w:rPr>
+        <w:t>：如果你需要存储服务，请配置存储</w:t>
+      </w:r>
+      <w:r>
+        <w:rPr>
+          <w:rFonts w:hint="eastAsia"/>
+        </w:rPr>
+        <w:t>数据库，使用</w:t>
+      </w:r>
+      <w:r>
+        <w:t>SQL Server 2014 Management Studio</w:t>
+      </w:r>
+      <w:r>
+        <w:rPr>
+          <w:rFonts w:hint="eastAsia"/>
+        </w:rPr>
+        <w:t>创建一个数据库，或者使用已有的数据库，创建一个查询，执行</w:t>
+      </w:r>
+      <w:r>
+        <w:rPr>
+          <w:rFonts w:hint="eastAsia"/>
+        </w:rPr>
+        <w:t>：</w:t>
+      </w:r>
+      <w:r>
+        <w:rPr>
+          <w:rFonts w:hint="eastAsia"/>
+        </w:rPr>
+        <w:t>安装文档</w:t>
+      </w:r>
+      <w:r>
+        <w:rPr>
+          <w:rFonts w:hint="eastAsia"/>
+        </w:rPr>
+        <w:t>\2-</w:t>
+      </w:r>
+      <w:r>
+        <w:rPr>
+          <w:rFonts w:hint="eastAsia"/>
+        </w:rPr>
+        <w:t>经典服务器安装文档</w:t>
+      </w:r>
+      <w:r>
+        <w:rPr>
+          <w:rFonts w:hint="eastAsia"/>
+        </w:rPr>
+        <w:t>\__</w:t>
+      </w:r>
+      <w:proofErr w:type="spellStart"/>
+      <w:r>
+        <w:rPr>
+          <w:rFonts w:hint="eastAsia"/>
+        </w:rPr>
+        <w:t>sql</w:t>
+      </w:r>
+      <w:proofErr w:type="spellEnd"/>
+      <w:r>
+        <w:rPr>
+          <w:rFonts w:hint="eastAsia"/>
+        </w:rPr>
+        <w:t>\hislog.sql.txt</w:t>
+      </w:r>
+      <w:r>
+        <w:rPr>
+          <w:rFonts w:hint="eastAsia"/>
+        </w:rPr>
+        <w:t xml:space="preserve">  </w:t>
+      </w:r>
+      <w:r>
+        <w:rPr>
+          <w:rFonts w:hint="eastAsia"/>
+        </w:rPr>
+        <w:t>内的查询语句</w:t>
+      </w:r>
+    </w:p>
+    <w:p/>
+    <w:p/>
+    <w:p/>
+    <w:p/>
+    <w:p/>
+    <w:p/>
+    <w:p/>
+    <w:p>
+      <w:r>
+        <w:rPr>
+          <w:rFonts w:hint="eastAsia"/>
+        </w:rPr>
+        <w:t>8</w:t>
+      </w:r>
+      <w:r>
+        <w:rPr>
+          <w:rFonts w:hint="eastAsia"/>
+        </w:rPr>
+        <w:t>：</w:t>
+      </w:r>
+      <w:r>
+        <w:rPr>
+          <w:rFonts w:hint="eastAsia"/>
+        </w:rPr>
+        <w:t>配置选项</w:t>
+      </w:r>
+      <w:r>
+        <w:rPr>
+          <w:rFonts w:hint="eastAsia"/>
+        </w:rPr>
+        <w:t>示例如下</w:t>
+      </w:r>
+      <w:r>
+        <w:rPr>
+          <w:rFonts w:hint="eastAsia"/>
+        </w:rPr>
+        <w:t>,</w:t>
+      </w:r>
+      <w:r>
+        <w:rPr>
+          <w:rFonts w:hint="eastAsia"/>
+        </w:rPr>
+        <w:t>该示例</w:t>
+      </w:r>
+      <w:r>
+        <w:rPr>
+          <w:rFonts w:hint="eastAsia"/>
+        </w:rPr>
+        <w:t>均使用同一个</w:t>
+      </w:r>
+      <w:r>
+        <w:rPr>
+          <w:rFonts w:hint="eastAsia"/>
+        </w:rPr>
+        <w:t>物理</w:t>
+      </w:r>
+      <w:r>
+        <w:rPr>
+          <w:rFonts w:hint="eastAsia"/>
+        </w:rPr>
+        <w:t>服务器</w:t>
+      </w:r>
+      <w:r>
+        <w:rPr>
+          <w:rFonts w:hint="eastAsia"/>
+        </w:rPr>
+        <w:t>，同一个数据库</w:t>
+      </w:r>
+    </w:p>
+    <w:p>
+      <w:r>
+        <w:t>[Classic]</w:t>
+      </w:r>
+    </w:p>
+    <w:p>
+      <w:r>
+        <w:t>Serial=SERVC</w:t>
+      </w:r>
+    </w:p>
+    <w:p>
+      <w:proofErr w:type="spellStart"/>
+      <w:r>
+        <w:t>DatabaseCenter</w:t>
+      </w:r>
+      <w:proofErr w:type="spellEnd"/>
+      <w:r>
+        <w:t>=DSN=</w:t>
+      </w:r>
+      <w:proofErr w:type="spellStart"/>
+      <w:r>
+        <w:t>ClassicPlatCenter;Uid</w:t>
+      </w:r>
+      <w:proofErr w:type="spellEnd"/>
+      <w:r>
+        <w:t>=</w:t>
+      </w:r>
+      <w:proofErr w:type="spellStart"/>
+      <w:r>
+        <w:t>sa;Pwd</w:t>
+      </w:r>
+      <w:proofErr w:type="spellEnd"/>
+      <w:r>
+        <w:t>=Vmrs1234</w:t>
+      </w:r>
+    </w:p>
+    <w:p>
+      <w:proofErr w:type="spellStart"/>
+      <w:r>
+        <w:t>DatabaseLocal</w:t>
+      </w:r>
+      <w:proofErr w:type="spellEnd"/>
+      <w:r>
+        <w:t>=DSN=</w:t>
+      </w:r>
+      <w:proofErr w:type="spellStart"/>
+      <w:r>
+        <w:t>DBPlatCenter;Uid</w:t>
+      </w:r>
+      <w:proofErr w:type="spellEnd"/>
+      <w:r>
+        <w:t>=</w:t>
+      </w:r>
+      <w:proofErr w:type="spellStart"/>
+      <w:r>
+        <w:t>sa;Pwd</w:t>
+      </w:r>
+      <w:proofErr w:type="spellEnd"/>
+      <w:r>
+        <w:t>=Vmrs1234</w:t>
+      </w:r>
+    </w:p>
+    <w:p>
+      <w:r>
+        <w:t>[Store]</w:t>
+      </w:r>
+    </w:p>
+    <w:p>
+      <w:r>
+        <w:t>Database=DSN=</w:t>
       </w:r>
       <w:r>
         <w:t xml:space="preserve"> </w:t>
       </w:r>
-      <w:r>
-        <w:t>Classic</w:t>
+      <w:proofErr w:type="spellStart"/>
+      <w:r>
+        <w:t>DBPlatCenter</w:t>
+      </w:r>
+      <w:r>
+        <w:t>;Uid</w:t>
+      </w:r>
+      <w:proofErr w:type="spellEnd"/>
+      <w:r>
+        <w:t>=</w:t>
+      </w:r>
+      <w:proofErr w:type="spellStart"/>
+      <w:r>
+        <w:t>sa;Pwd</w:t>
+      </w:r>
+      <w:proofErr w:type="spellEnd"/>
+      <w:r>
+        <w:t>=Vmrs1234</w:t>
+      </w:r>
+    </w:p>
+    <w:p>
+      <w:r>
+        <w:t>Table=</w:t>
+      </w:r>
+      <w:proofErr w:type="spellStart"/>
+      <w:r>
+        <w:t>hislog</w:t>
+      </w:r>
+      <w:proofErr w:type="spellEnd"/>
+    </w:p>
+    <w:p>
+      <w:r>
+        <w:t>Disk=c</w:t>
+      </w:r>
+    </w:p>
+    <w:p>
+      <w:r>
+        <w:t>[</w:t>
+      </w:r>
+      <w:proofErr w:type="spellStart"/>
+      <w:r>
+        <w:t>Rtmp</w:t>
+      </w:r>
+      <w:proofErr w:type="spellEnd"/>
+      <w:r>
+        <w:t>]</w:t>
+      </w:r>
+    </w:p>
+    <w:p>
+      <w:r>
+        <w:t>IP=</w:t>
+      </w:r>
+      <w:r>
+        <w:t>127.0.0.1</w:t>
+      </w:r>
+    </w:p>
+    <w:p>
+      <w:r>
+        <w:t>[SSL]</w:t>
+      </w:r>
+    </w:p>
+    <w:p>
+      <w:proofErr w:type="spellStart"/>
+      <w:r>
+        <w:t>CertPem</w:t>
+      </w:r>
+      <w:proofErr w:type="spellEnd"/>
+      <w:r>
+        <w:t>=c:/214539308040499.pem</w:t>
+      </w:r>
+    </w:p>
+    <w:p>
+      <w:r>
+        <w:t>Key=c:/214539308040499.key</w:t>
+      </w:r>
+    </w:p>
+    <w:p>
+      <w:proofErr w:type="spellStart"/>
+      <w:r>
+        <w:t>Pwd</w:t>
+      </w:r>
+      <w:proofErr w:type="spellEnd"/>
+      <w:r>
+        <w:t>=214539308040499</w:t>
+      </w:r>
+    </w:p>
+    <w:p/>
+    <w:p/>
+    <w:p/>
+    <w:p/>
+    <w:p/>
+    <w:p>
+      <w:r>
+        <w:t>9</w:t>
+      </w:r>
+      <w:r>
+        <w:t>：</w:t>
+      </w:r>
+      <w:r>
+        <w:rPr>
+          <w:rFonts w:hint="eastAsia"/>
+        </w:rPr>
+        <w:t>创建</w:t>
+      </w:r>
+      <w:proofErr w:type="spellStart"/>
+      <w:r>
+        <w:rPr>
+          <w:rFonts w:hint="eastAsia"/>
+        </w:rPr>
+        <w:t>dsn</w:t>
+      </w:r>
+      <w:proofErr w:type="spellEnd"/>
+      <w:r>
+        <w:rPr>
+          <w:rFonts w:hint="eastAsia"/>
+        </w:rPr>
+        <w:t>请参照</w:t>
       </w:r>
       <w:r>
         <w:rPr>
@@ -120,7 +1046,28 @@
         <w:t xml:space="preserve"> </w:t>
       </w:r>
       <w:r>
-        <w:t xml:space="preserve"> --</w:t>
+        <w:rPr>
+          <w:rFonts w:hint="eastAsia"/>
+        </w:rPr>
+        <w:t>：</w:t>
+      </w:r>
+      <w:r>
+        <w:rPr>
+          <w:rFonts w:hint="eastAsia"/>
+        </w:rPr>
+        <w:t>1-</w:t>
+      </w:r>
+      <w:r>
+        <w:rPr>
+          <w:rFonts w:hint="eastAsia"/>
+        </w:rPr>
+        <w:t>环境搭建</w:t>
+      </w:r>
+      <w:r>
+        <w:rPr>
+          <w:rFonts w:hint="eastAsia"/>
+        </w:rPr>
+        <w:t>-&gt;&gt;</w:t>
       </w:r>
       <w:r>
         <w:rPr>
@@ -128,135 +1075,17 @@
         </w:rPr>
         <w:t xml:space="preserve"> </w:t>
       </w:r>
-      <w:proofErr w:type="spellStart"/>
-      <w:r>
-        <w:t>DatabaseCenter</w:t>
-      </w:r>
-      <w:proofErr w:type="spellEnd"/>
-      <w:r>
-        <w:rPr>
-          <w:rFonts w:hint="eastAsia"/>
-        </w:rPr>
-        <w:t>的</w:t>
-      </w:r>
-      <w:r>
-        <w:t>DSN</w:t>
-      </w:r>
-      <w:r>
-        <w:rPr>
-          <w:rFonts w:hint="eastAsia"/>
-        </w:rPr>
-        <w:t>连接字符串</w:t>
-      </w:r>
-      <w:r>
-        <w:rPr>
-          <w:rFonts w:hint="eastAsia"/>
-        </w:rPr>
-        <w:t>，请确保该</w:t>
-      </w:r>
-      <w:r>
-        <w:rPr>
-          <w:rFonts w:hint="eastAsia"/>
-        </w:rPr>
-        <w:t>DSN</w:t>
-      </w:r>
-      <w:r>
-        <w:rPr>
-          <w:rFonts w:hint="eastAsia"/>
-        </w:rPr>
-        <w:t>已被添加</w:t>
-      </w:r>
-    </w:p>
-    <w:p>
-      <w:r>
-        <w:t>[Classic]</w:t>
-      </w:r>
-      <w:r>
-        <w:rPr>
-          <w:rFonts w:hint="eastAsia"/>
-        </w:rPr>
-        <w:t xml:space="preserve"> </w:t>
-      </w:r>
-    </w:p>
-    <w:p>
-      <w:proofErr w:type="spellStart"/>
-      <w:r>
-        <w:t>DatabaseCenter</w:t>
-      </w:r>
-      <w:proofErr w:type="spellEnd"/>
-      <w:r>
-        <w:t>=</w:t>
-      </w:r>
-    </w:p>
-    <w:p>
-      <w:r>
-        <w:rPr>
-          <w:rFonts w:hint="eastAsia"/>
-        </w:rPr>
-        <w:t>例如</w:t>
-      </w:r>
-      <w:proofErr w:type="spellStart"/>
-      <w:r>
-        <w:t>DatabaseCenter</w:t>
-      </w:r>
-      <w:proofErr w:type="spellEnd"/>
-      <w:r>
-        <w:t>=DSN=</w:t>
-      </w:r>
-      <w:proofErr w:type="spellStart"/>
-      <w:r>
-        <w:t>ClassicPlatCenter;Uid</w:t>
-      </w:r>
-      <w:proofErr w:type="spellEnd"/>
-      <w:r>
-        <w:t>=</w:t>
-      </w:r>
-      <w:proofErr w:type="spellStart"/>
-      <w:r>
-        <w:t>sa;Pwd</w:t>
-      </w:r>
-      <w:proofErr w:type="spellEnd"/>
-      <w:r>
-        <w:t>=Vmrs1234</w:t>
-      </w:r>
-    </w:p>
-    <w:p/>
-    <w:p>
-      <w:r>
-        <w:rPr>
-          <w:rFonts w:hint="eastAsia"/>
-        </w:rPr>
-        <w:t>请参照</w:t>
-      </w:r>
-      <w:r>
-        <w:rPr>
-          <w:rFonts w:hint="eastAsia"/>
-        </w:rPr>
-        <w:t xml:space="preserve"> </w:t>
-      </w:r>
-      <w:r>
-        <w:rPr>
-          <w:rFonts w:hint="eastAsia"/>
-        </w:rPr>
-        <w:t>1-</w:t>
-      </w:r>
-      <w:r>
-        <w:rPr>
-          <w:rFonts w:hint="eastAsia"/>
-        </w:rPr>
-        <w:t>环境搭建</w:t>
-      </w:r>
-      <w:r>
-        <w:rPr>
-          <w:rFonts w:hint="eastAsia"/>
-        </w:rPr>
-        <w:t>-&gt;&gt;</w:t>
-      </w:r>
-      <w:r>
-        <w:rPr>
-          <w:rFonts w:hint="eastAsia"/>
-        </w:rPr>
-        <w:t xml:space="preserve"> 5</w:t>
+      <w:r>
+        <w:rPr>
+          <w:rFonts w:hint="eastAsia"/>
+        </w:rPr>
+        <w:t>《</w:t>
+      </w:r>
+      <w:r>
+        <w:rPr>
+          <w:rFonts w:hint="eastAsia"/>
+        </w:rPr>
+        <w:t>5</w:t>
       </w:r>
       <w:r>
         <w:rPr>
@@ -296,41 +1125,22 @@
         <w:rPr>
           <w:rFonts w:hint="eastAsia"/>
         </w:rPr>
-        <w:t>添加一个</w:t>
-      </w:r>
-      <w:r>
-        <w:t>DSN</w:t>
-      </w:r>
-      <w:r>
-        <w:t>：</w:t>
-      </w:r>
-      <w:r>
-        <w:t xml:space="preserve"> </w:t>
-      </w:r>
-      <w:proofErr w:type="spellStart"/>
-      <w:r>
-        <w:t>ClassicPlatCenter</w:t>
-      </w:r>
-      <w:proofErr w:type="spellEnd"/>
-    </w:p>
-    <w:p>
-      <w:r>
-        <w:rPr>
-          <w:rFonts w:hint="eastAsia"/>
-        </w:rPr>
-        <w:t>添加时请选择数据库为</w:t>
-      </w:r>
-      <w:r>
-        <w:rPr>
-          <w:rFonts w:hint="eastAsia"/>
-        </w:rPr>
-        <w:t xml:space="preserve"> </w:t>
-      </w:r>
-      <w:proofErr w:type="spellStart"/>
-      <w:r>
-        <w:t>dbrs</w:t>
-      </w:r>
-      <w:proofErr w:type="spellEnd"/>
+        <w:t>》添加</w:t>
+      </w:r>
+    </w:p>
+    <w:p>
+      <w:r>
+        <w:rPr>
+          <w:rFonts w:hint="eastAsia"/>
+        </w:rPr>
+        <w:t>添加时请选择</w:t>
+      </w:r>
+      <w:r>
+        <w:rPr>
+          <w:rFonts w:hint="eastAsia"/>
+        </w:rPr>
+        <w:t>适当的数据库</w:t>
+      </w:r>
     </w:p>
     <w:p>
       <w:r>
@@ -340,8 +1150,8 @@
         </w:rPr>
         <w:drawing>
           <wp:inline distT="0" distB="0" distL="0" distR="0">
-            <wp:extent cx="5274310" cy="4609696"/>
-            <wp:effectExtent l="19050" t="0" r="2540" b="0"/>
+            <wp:extent cx="4305300" cy="3762791"/>
+            <wp:effectExtent l="19050" t="0" r="0" b="0"/>
             <wp:docPr id="1" name="图片 1"/>
             <wp:cNvGraphicFramePr>
               <a:graphicFrameLocks xmlns:a="http://schemas.openxmlformats.org/drawingml/2006/main" noChangeAspect="1"/>
@@ -365,7 +1175,7 @@
                   <pic:spPr bwMode="auto">
                     <a:xfrm>
                       <a:off x="0" y="0"/>
-                      <a:ext cx="5274310" cy="4609696"/>
+                      <a:ext cx="4305300" cy="3762791"/>
                     </a:xfrm>
                     <a:prstGeom prst="rect">
                       <a:avLst/>
@@ -389,39 +1199,6 @@
     <w:p/>
     <w:p/>
     <w:p/>
-    <w:p>
-      <w:r>
-        <w:rPr>
-          <w:rFonts w:hint="eastAsia"/>
-        </w:rPr>
-        <w:lastRenderedPageBreak/>
-        <w:t>由于</w:t>
-      </w:r>
-      <w:r>
-        <w:t>bin_debug_100</w:t>
-      </w:r>
-      <w:r>
-        <w:rPr>
-          <w:rFonts w:hint="eastAsia"/>
-        </w:rPr>
-        <w:t>文件夹内非系统服务器程序，所以只需要直接打开</w:t>
-      </w:r>
-      <w:r>
-        <w:t>XInternetRedirection.exe</w:t>
-      </w:r>
-      <w:r>
-        <w:rPr>
-          <w:rFonts w:hint="eastAsia"/>
-        </w:rPr>
-        <w:t>运行即可</w:t>
-      </w:r>
-      <w:r>
-        <w:rPr>
-          <w:rFonts w:hint="eastAsia"/>
-        </w:rPr>
-        <w:t>。</w:t>
-      </w:r>
-    </w:p>
     <w:p/>
     <w:p/>
     <w:p/>
